--- a/文档/Selenium-Python自动化测试.docx
+++ b/文档/Selenium-Python自动化测试.docx
@@ -6581,7 +6581,7 @@
       <w:pPr>
         <w:bidi w:val="0"/>
         <w:rPr>
-          <w:rFonts w:hint="default"/>
+          <w:rFonts w:hint="eastAsia"/>
           <w:lang w:val="en-US" w:eastAsia="zh-CN"/>
         </w:rPr>
       </w:pPr>
@@ -6607,90 +6607,115 @@
           <w:rFonts w:hint="eastAsia"/>
           <w:lang w:val="en-US" w:eastAsia="zh-CN"/>
         </w:rPr>
-        <w:t>元素的显式等待</w:t>
-      </w:r>
-    </w:p>
-    <w:p>
-      <w:pPr>
-        <w:bidi w:val="0"/>
-        <w:rPr>
-          <w:rFonts w:hint="eastAsia"/>
-          <w:lang w:val="en-US" w:eastAsia="zh-CN"/>
-        </w:rPr>
-      </w:pPr>
-      <w:r>
-        <w:rPr>
-          <w:rFonts w:hint="eastAsia"/>
-          <w:lang w:val="en-US" w:eastAsia="zh-CN"/>
-        </w:rPr>
-        <w:t>显示等待指定义</w:t>
-      </w:r>
-      <w:r>
-        <w:rPr>
-          <w:rFonts w:hint="default"/>
-          <w:lang w:val="en-US" w:eastAsia="zh-CN"/>
-        </w:rPr>
-        <w:t>一个等待条件和一个最长等待时间，程序会判断在等待时间内条件是否满足，如果满足</w:t>
-      </w:r>
-      <w:r>
-        <w:rPr>
-          <w:rFonts w:hint="eastAsia"/>
-          <w:lang w:val="en-US" w:eastAsia="zh-CN"/>
-        </w:rPr>
-        <w:t>则执行后续代码</w:t>
-      </w:r>
-      <w:r>
-        <w:rPr>
-          <w:rFonts w:hint="default"/>
-          <w:lang w:val="en-US" w:eastAsia="zh-CN"/>
-        </w:rPr>
-        <w:t>，如果不满足会继续等待，超过时间就会抛出异常。</w:t>
-      </w:r>
-      <w:r>
-        <w:rPr>
-          <w:rFonts w:hint="eastAsia"/>
-          <w:lang w:val="en-US" w:eastAsia="zh-CN"/>
-        </w:rPr>
-        <w:t>WebDriver把显式等待的相关方法封装在WebDriverWait类中，而判断条件是否满足的方法封装在expected_conditions类中，使用时需要导入：from selenium.webdriver.support.wait import WebDriverWait、from selenium.webdriver.support import expected_conditions as EC。</w:t>
-      </w:r>
-    </w:p>
-    <w:p>
-      <w:pPr>
-        <w:bidi w:val="0"/>
-        <w:rPr>
-          <w:rFonts w:hint="default"/>
-          <w:lang w:val="en-US" w:eastAsia="zh-CN"/>
-        </w:rPr>
-      </w:pPr>
-      <w:r>
-        <w:rPr>
-          <w:rFonts w:hint="default"/>
-          <w:lang w:val="en-US" w:eastAsia="zh-CN"/>
-        </w:rPr>
-        <w:t>WebDriverWait类是由WebDirver提供的等待方法</w:t>
-      </w:r>
-      <w:r>
-        <w:rPr>
-          <w:rFonts w:hint="eastAsia"/>
-          <w:lang w:val="en-US" w:eastAsia="zh-CN"/>
-        </w:rPr>
-        <w:t>，</w:t>
-      </w:r>
-      <w:r>
-        <w:rPr>
-          <w:rFonts w:hint="default"/>
-          <w:lang w:val="en-US" w:eastAsia="zh-CN"/>
-        </w:rPr>
-        <w:t>在设置时间内，默认每</w:t>
+        <w:t>固定等待</w:t>
+      </w:r>
+    </w:p>
+    <w:p>
+      <w:pPr>
+        <w:rPr>
+          <w:rFonts w:hint="default"/>
+          <w:lang w:val="en-US" w:eastAsia="zh-CN"/>
+        </w:rPr>
+      </w:pPr>
+      <w:r>
+        <w:rPr>
+          <w:rFonts w:hint="eastAsia"/>
+          <w:lang w:val="en-US" w:eastAsia="zh-CN"/>
+        </w:rPr>
+        <w:t>time包的sleep()方法，其机制就是让程序运行暂停几秒，例如sleep(5)让程序暂停5秒之后再往下执行。</w:t>
       </w:r>
       <w:bookmarkStart w:id="0" w:name="_GoBack"/>
       <w:bookmarkEnd w:id="0"/>
-      <w:r>
-        <w:rPr>
-          <w:rFonts w:hint="default"/>
-          <w:lang w:val="en-US" w:eastAsia="zh-CN"/>
-        </w:rPr>
-        <w:t>隔一段时间检测一次当前页面元素是否存在，如果超过设置时间检测不到则抛出异常。具体格式如下：</w:t>
+    </w:p>
+    <w:p>
+      <w:pPr>
+        <w:pStyle w:val="3"/>
+        <w:bidi w:val="0"/>
+        <w:rPr>
+          <w:rFonts w:hint="default"/>
+          <w:lang w:val="en-US" w:eastAsia="zh-CN"/>
+        </w:rPr>
+      </w:pPr>
+      <w:r>
+        <w:rPr>
+          <w:rFonts w:hint="eastAsia"/>
+          <w:lang w:val="en-US" w:eastAsia="zh-CN"/>
+        </w:rPr>
+        <w:t>元素的显式等待</w:t>
+      </w:r>
+    </w:p>
+    <w:p>
+      <w:pPr>
+        <w:bidi w:val="0"/>
+        <w:rPr>
+          <w:rFonts w:hint="eastAsia"/>
+          <w:lang w:val="en-US" w:eastAsia="zh-CN"/>
+        </w:rPr>
+      </w:pPr>
+      <w:r>
+        <w:rPr>
+          <w:rFonts w:hint="eastAsia"/>
+          <w:lang w:val="en-US" w:eastAsia="zh-CN"/>
+        </w:rPr>
+        <w:t>显示等待指定义</w:t>
+      </w:r>
+      <w:r>
+        <w:rPr>
+          <w:rFonts w:hint="default"/>
+          <w:lang w:val="en-US" w:eastAsia="zh-CN"/>
+        </w:rPr>
+        <w:t>一个等待条件和一个最长等待时间，程序会判断在等待时间内条件是否满足，如果满足</w:t>
+      </w:r>
+      <w:r>
+        <w:rPr>
+          <w:rFonts w:hint="eastAsia"/>
+          <w:lang w:val="en-US" w:eastAsia="zh-CN"/>
+        </w:rPr>
+        <w:t>则执行后续代码</w:t>
+      </w:r>
+      <w:r>
+        <w:rPr>
+          <w:rFonts w:hint="default"/>
+          <w:lang w:val="en-US" w:eastAsia="zh-CN"/>
+        </w:rPr>
+        <w:t>，如果不满足会继续等待，超过时间就会抛出异常。</w:t>
+      </w:r>
+      <w:r>
+        <w:rPr>
+          <w:rFonts w:hint="eastAsia"/>
+          <w:lang w:val="en-US" w:eastAsia="zh-CN"/>
+        </w:rPr>
+        <w:t>WebDriver把显式等待的相关方法封装在WebDriverWait类中，而判断条件是否满足的方法封装在expected_conditions类中，使用时需要导入：from selenium.webdriver.support.wait import WebDriverWait、from selenium.webdriver.support import expected_conditions as EC。</w:t>
+      </w:r>
+    </w:p>
+    <w:p>
+      <w:pPr>
+        <w:bidi w:val="0"/>
+        <w:rPr>
+          <w:rFonts w:hint="default"/>
+          <w:lang w:val="en-US" w:eastAsia="zh-CN"/>
+        </w:rPr>
+      </w:pPr>
+      <w:r>
+        <w:rPr>
+          <w:rFonts w:hint="default"/>
+          <w:lang w:val="en-US" w:eastAsia="zh-CN"/>
+        </w:rPr>
+        <w:t>WebDriverWait类是由WebDirver提供的等待方法</w:t>
+      </w:r>
+      <w:r>
+        <w:rPr>
+          <w:rFonts w:hint="eastAsia"/>
+          <w:lang w:val="en-US" w:eastAsia="zh-CN"/>
+        </w:rPr>
+        <w:t>，</w:t>
+      </w:r>
+      <w:r>
+        <w:rPr>
+          <w:rFonts w:hint="default"/>
+          <w:lang w:val="en-US" w:eastAsia="zh-CN"/>
+        </w:rPr>
+        <w:t>在设置时间内，默认每隔一段时间检测一次当前页面元素是否存在，如果超过设置时间检测不到则抛出异常。具体格式如下：</w:t>
       </w:r>
     </w:p>
     <w:p>
@@ -6791,14 +6816,14 @@
           <w:rFonts w:hint="default"/>
           <w:lang w:val="en-US" w:eastAsia="zh-CN"/>
         </w:rPr>
-        <w:t>检测的间隔时间，默认为0.5</w:t>
-      </w:r>
-      <w:r>
-        <w:rPr>
-          <w:rFonts w:hint="eastAsia"/>
-          <w:lang w:val="en-US" w:eastAsia="zh-CN"/>
-        </w:rPr>
-        <w:t>秒)、</w:t>
+        <w:t>检测的间隔时间，调用until或until_not中的方法的间隔时间，默认是0.5秒</w:t>
+      </w:r>
+      <w:r>
+        <w:rPr>
+          <w:rFonts w:hint="eastAsia"/>
+          <w:lang w:val="en-US" w:eastAsia="zh-CN"/>
+        </w:rPr>
+        <w:t>)、</w:t>
       </w:r>
       <w:r>
         <w:rPr>
@@ -6819,14 +6844,58 @@
           <w:rFonts w:hint="default"/>
           <w:lang w:val="en-US" w:eastAsia="zh-CN"/>
         </w:rPr>
-        <w:t>超时后的异常信息,默认情况下抛NoSuchElementException异常</w:t>
-      </w:r>
-      <w:r>
-        <w:rPr>
-          <w:rFonts w:hint="eastAsia"/>
-          <w:lang w:val="en-US" w:eastAsia="zh-CN"/>
-        </w:rPr>
-        <w:t>)。WebDriverWait()一般由until()或until_not()方法配合使用，EC(expected_conditions的别名)使用presence_of_element_located(element)判断元素是否存在，element为通过By类查找元素的方法，具体用法为WebDriverWait(browser,10,</w:t>
+        <w:t>忽略的异常，如果在调用until或until_not的过程中抛出这个元组中的异常，则不中断代码，继续等待，如果抛出的是这个元组外的异常，则中断代码</w:t>
+      </w:r>
+      <w:r>
+        <w:rPr>
+          <w:rFonts w:hint="eastAsia"/>
+          <w:lang w:val="en-US" w:eastAsia="zh-CN"/>
+        </w:rPr>
+        <w:t>，</w:t>
+      </w:r>
+      <w:r>
+        <w:rPr>
+          <w:rFonts w:hint="default"/>
+          <w:lang w:val="en-US" w:eastAsia="zh-CN"/>
+        </w:rPr>
+        <w:t>默认</w:t>
+      </w:r>
+      <w:r>
+        <w:rPr>
+          <w:rFonts w:hint="eastAsia"/>
+          <w:lang w:val="en-US" w:eastAsia="zh-CN"/>
+        </w:rPr>
+        <w:t>为</w:t>
+      </w:r>
+      <w:r>
+        <w:rPr>
+          <w:rFonts w:hint="default"/>
+          <w:lang w:val="en-US" w:eastAsia="zh-CN"/>
+        </w:rPr>
+        <w:t>NoSuchElementException</w:t>
+      </w:r>
+      <w:r>
+        <w:rPr>
+          <w:rFonts w:hint="eastAsia"/>
+          <w:lang w:val="en-US" w:eastAsia="zh-CN"/>
+        </w:rPr>
+        <w:t>)。</w:t>
+      </w:r>
+    </w:p>
+    <w:p>
+      <w:pPr>
+        <w:bidi w:val="0"/>
+        <w:rPr>
+          <w:rFonts w:hint="eastAsia"/>
+          <w:lang w:val="en-US" w:eastAsia="zh-CN"/>
+        </w:rPr>
+      </w:pPr>
+      <w:r>
+        <w:rPr>
+          <w:rFonts w:hint="eastAsia"/>
+          <w:lang w:val="en-US" w:eastAsia="zh-CN"/>
+        </w:rPr>
+        <w:t>WebDriverWait()一般由until()或until_not()方法配合使用，until：当某元素出现或什么条件成立则继续执行，until_not：当某元素消失或什么条件不成立则继续执行。EC(expected_conditions的别名)使用presence_of_element_located(element)判断元素是否存在，element为通过By类查找元素的方法，具体用法为：WebDriverWait(browser,10,</w:t>
       </w:r>
       <w:r>
         <w:rPr>
@@ -6840,21 +6909,7 @@
           <w:rFonts w:hint="eastAsia"/>
           <w:lang w:val="en-US" w:eastAsia="zh-CN"/>
         </w:rPr>
-        <w:t>1,</w:t>
-      </w:r>
-      <w:r>
-        <w:rPr>
-          <w:rFonts w:hint="default"/>
-          <w:lang w:val="en-US" w:eastAsia="zh-CN"/>
-        </w:rPr>
-        <w:t xml:space="preserve"> ignored__exceptions=’</w:t>
-      </w:r>
-      <w:r>
-        <w:rPr>
-          <w:rFonts w:hint="eastAsia"/>
-          <w:lang w:val="en-US" w:eastAsia="zh-CN"/>
-        </w:rPr>
-        <w:t>超时</w:t>
+        <w:t>1).until(EC.presence_of_element_located((By.ID,</w:t>
       </w:r>
       <w:r>
         <w:rPr>
@@ -6868,7 +6923,7 @@
           <w:rFonts w:hint="eastAsia"/>
           <w:lang w:val="en-US" w:eastAsia="zh-CN"/>
         </w:rPr>
-        <w:t>).until(EC.presence_of_element_located((By.ID,</w:t>
+        <w:t>id</w:t>
       </w:r>
       <w:r>
         <w:rPr>
@@ -6882,21 +6937,7 @@
           <w:rFonts w:hint="eastAsia"/>
           <w:lang w:val="en-US" w:eastAsia="zh-CN"/>
         </w:rPr>
-        <w:t>id</w:t>
-      </w:r>
-      <w:r>
-        <w:rPr>
-          <w:rFonts w:hint="default"/>
-          <w:lang w:val="en-US" w:eastAsia="zh-CN"/>
-        </w:rPr>
-        <w:t>’</w:t>
-      </w:r>
-      <w:r>
-        <w:rPr>
-          <w:rFonts w:hint="eastAsia"/>
-          <w:lang w:val="en-US" w:eastAsia="zh-CN"/>
-        </w:rPr>
-        <w:t>)))。</w:t>
+        <w:t>))</w:t>
       </w:r>
     </w:p>
     <w:p>
